--- a/TechOneTest Test Plan.docx
+++ b/TechOneTest Test Plan.docx
@@ -2556,13 +2556,7 @@
         <w:rPr>
           <w:rFonts w:ascii="Calibri" w:hAnsi="Calibri" w:cs="Calibri"/>
         </w:rPr>
-        <w:t>Security testing</w:t>
-      </w:r>
-      <w:r>
-        <w:rPr>
-          <w:rFonts w:ascii="Calibri" w:hAnsi="Calibri" w:cs="Calibri"/>
-        </w:rPr>
-        <w:t>.</w:t>
+        <w:t>Security testing.</w:t>
       </w:r>
     </w:p>
     <w:p>
@@ -2668,21 +2662,7 @@
           <w:rFonts w:ascii="Calibri" w:hAnsi="Calibri" w:cs="Calibri"/>
           <w:noProof/>
         </w:rPr>
-        <w:t>The application conforms to the functional and non-functional requirements</w:t>
-      </w:r>
-      <w:r>
-        <w:rPr>
-          <w:rFonts w:ascii="Calibri" w:hAnsi="Calibri" w:cs="Calibri"/>
-          <w:noProof/>
-        </w:rPr>
-        <w:t xml:space="preserve"> as outlined in the test pdf document</w:t>
-      </w:r>
-      <w:r>
-        <w:rPr>
-          <w:rFonts w:ascii="Calibri" w:hAnsi="Calibri" w:cs="Calibri"/>
-          <w:noProof/>
-        </w:rPr>
-        <w:t>.</w:t>
+        <w:t>The application conforms to the functional and non-functional requirements as outlined in the test pdf document.</w:t>
       </w:r>
     </w:p>
     <w:p>
@@ -3422,209 +3402,6 @@
     </w:p>
     <w:p>
       <w:pPr>
-        <w:rPr>
-          <w:rFonts w:ascii="Calibri" w:hAnsi="Calibri" w:cs="Calibri"/>
-          <w:noProof/>
-          <w:sz w:val="22"/>
-          <w:szCs w:val="22"/>
-        </w:rPr>
-      </w:pPr>
-      <w:r>
-        <w:rPr>
-          <w:rFonts w:ascii="Calibri" w:hAnsi="Calibri" w:cs="Calibri"/>
-          <w:noProof/>
-          <w:sz w:val="22"/>
-          <w:szCs w:val="22"/>
-        </w:rPr>
-        <w:t xml:space="preserve">Here </w:t>
-      </w:r>
-      <w:r>
-        <w:rPr>
-          <w:rFonts w:ascii="Calibri" w:hAnsi="Calibri" w:cs="Calibri"/>
-          <w:noProof/>
-          <w:sz w:val="22"/>
-          <w:szCs w:val="22"/>
-        </w:rPr>
-        <w:t>are</w:t>
-      </w:r>
-      <w:r>
-        <w:rPr>
-          <w:rFonts w:ascii="Calibri" w:hAnsi="Calibri" w:cs="Calibri"/>
-          <w:noProof/>
-          <w:sz w:val="22"/>
-          <w:szCs w:val="22"/>
-        </w:rPr>
-        <w:t xml:space="preserve"> the sample deliverables</w:t>
-      </w:r>
-    </w:p>
-    <w:tbl>
-      <w:tblPr>
-        <w:tblW w:w="0" w:type="auto"/>
-        <w:tblBorders>
-          <w:top w:val="single" w:sz="12" w:space="0" w:color="008000"/>
-          <w:bottom w:val="single" w:sz="12" w:space="0" w:color="008000"/>
-        </w:tblBorders>
-        <w:tblLayout w:type="fixed"/>
-        <w:tblLook w:val="0000" w:firstRow="0" w:lastRow="0" w:firstColumn="0" w:lastColumn="0" w:noHBand="0" w:noVBand="0"/>
-      </w:tblPr>
-      <w:tblGrid>
-        <w:gridCol w:w="6048"/>
-      </w:tblGrid>
-      <w:tr>
-        <w:tc>
-          <w:tcPr>
-            <w:tcW w:w="6048" w:type="dxa"/>
-            <w:shd w:val="clear" w:color="auto" w:fill="auto"/>
-          </w:tcPr>
-          <w:p>
-            <w:pPr>
-              <w:numPr>
-                <w:ilvl w:val="0"/>
-                <w:numId w:val="35"/>
-              </w:numPr>
-              <w:rPr>
-                <w:rFonts w:ascii="Calibri" w:hAnsi="Calibri" w:cs="Calibri"/>
-                <w:noProof/>
-                <w:sz w:val="22"/>
-                <w:szCs w:val="22"/>
-              </w:rPr>
-            </w:pPr>
-            <w:r>
-              <w:rPr>
-                <w:rFonts w:ascii="Calibri" w:hAnsi="Calibri" w:cs="Calibri"/>
-                <w:noProof/>
-                <w:sz w:val="22"/>
-                <w:szCs w:val="22"/>
-              </w:rPr>
-              <w:t>Test Plan</w:t>
-            </w:r>
-          </w:p>
-          <w:p>
-            <w:pPr>
-              <w:numPr>
-                <w:ilvl w:val="0"/>
-                <w:numId w:val="35"/>
-              </w:numPr>
-              <w:rPr>
-                <w:rFonts w:ascii="Calibri" w:hAnsi="Calibri" w:cs="Calibri"/>
-                <w:noProof/>
-                <w:sz w:val="22"/>
-                <w:szCs w:val="22"/>
-              </w:rPr>
-            </w:pPr>
-            <w:r>
-              <w:rPr>
-                <w:rFonts w:ascii="Calibri" w:hAnsi="Calibri" w:cs="Calibri"/>
-                <w:noProof/>
-                <w:sz w:val="22"/>
-                <w:szCs w:val="22"/>
-              </w:rPr>
-              <w:t xml:space="preserve">Test Cases </w:t>
-            </w:r>
-          </w:p>
-          <w:p>
-            <w:pPr>
-              <w:numPr>
-                <w:ilvl w:val="0"/>
-                <w:numId w:val="35"/>
-              </w:numPr>
-              <w:rPr>
-                <w:rFonts w:ascii="Calibri" w:hAnsi="Calibri" w:cs="Calibri"/>
-                <w:noProof/>
-                <w:sz w:val="22"/>
-                <w:szCs w:val="22"/>
-              </w:rPr>
-            </w:pPr>
-            <w:r>
-              <w:rPr>
-                <w:rFonts w:ascii="Calibri" w:hAnsi="Calibri" w:cs="Calibri"/>
-                <w:noProof/>
-                <w:sz w:val="22"/>
-                <w:szCs w:val="22"/>
-              </w:rPr>
-              <w:t>Requi</w:t>
-            </w:r>
-            <w:r>
-              <w:rPr>
-                <w:rFonts w:ascii="Calibri" w:hAnsi="Calibri" w:cs="Calibri"/>
-                <w:noProof/>
-                <w:sz w:val="22"/>
-                <w:szCs w:val="22"/>
-              </w:rPr>
-              <w:t>r</w:t>
-            </w:r>
-            <w:r>
-              <w:rPr>
-                <w:rFonts w:ascii="Calibri" w:hAnsi="Calibri" w:cs="Calibri"/>
-                <w:noProof/>
-                <w:sz w:val="22"/>
-                <w:szCs w:val="22"/>
-              </w:rPr>
-              <w:t>ement Traceability Matrix</w:t>
-            </w:r>
-          </w:p>
-          <w:p>
-            <w:pPr>
-              <w:numPr>
-                <w:ilvl w:val="0"/>
-                <w:numId w:val="35"/>
-              </w:numPr>
-              <w:rPr>
-                <w:rFonts w:ascii="Calibri" w:hAnsi="Calibri" w:cs="Calibri"/>
-                <w:noProof/>
-                <w:sz w:val="22"/>
-                <w:szCs w:val="22"/>
-              </w:rPr>
-            </w:pPr>
-            <w:r>
-              <w:rPr>
-                <w:rFonts w:ascii="Calibri" w:hAnsi="Calibri" w:cs="Calibri"/>
-                <w:noProof/>
-                <w:sz w:val="22"/>
-                <w:szCs w:val="22"/>
-              </w:rPr>
-              <w:t>Test Strategy</w:t>
-            </w:r>
-          </w:p>
-          <w:p>
-            <w:pPr>
-              <w:numPr>
-                <w:ilvl w:val="0"/>
-                <w:numId w:val="35"/>
-              </w:numPr>
-              <w:rPr>
-                <w:rFonts w:ascii="Calibri" w:hAnsi="Calibri" w:cs="Calibri"/>
-                <w:noProof/>
-                <w:sz w:val="22"/>
-                <w:szCs w:val="22"/>
-              </w:rPr>
-            </w:pPr>
-            <w:r>
-              <w:rPr>
-                <w:rFonts w:ascii="Calibri" w:hAnsi="Calibri" w:cs="Calibri"/>
-                <w:noProof/>
-                <w:sz w:val="22"/>
-                <w:szCs w:val="22"/>
-              </w:rPr>
-              <w:t>Test Metrics</w:t>
-            </w:r>
-          </w:p>
-          <w:p>
-            <w:pPr>
-              <w:ind w:left="360"/>
-              <w:rPr>
-                <w:rFonts w:ascii="Calibri" w:hAnsi="Calibri" w:cs="Calibri"/>
-                <w:noProof/>
-                <w:sz w:val="22"/>
-                <w:szCs w:val="22"/>
-              </w:rPr>
-            </w:pPr>
-          </w:p>
-        </w:tc>
-      </w:tr>
-    </w:tbl>
-    <w:p>
-      <w:pPr>
         <w:pStyle w:val="Heading1"/>
         <w:rPr>
           <w:rFonts w:ascii="Calibri" w:hAnsi="Calibri" w:cs="Calibri"/>
@@ -3810,86 +3587,6 @@
         <w:t>Test Environment</w:t>
       </w:r>
       <w:bookmarkEnd w:id="26"/>
-    </w:p>
-    <w:p>
-      <w:pPr>
-        <w:rPr>
-          <w:rFonts w:ascii="Calibri" w:hAnsi="Calibri" w:cs="Calibri"/>
-          <w:color w:val="000000"/>
-          <w:sz w:val="22"/>
-          <w:szCs w:val="22"/>
-        </w:rPr>
-      </w:pPr>
-      <w:r>
-        <w:rPr>
-          <w:rFonts w:ascii="Calibri" w:hAnsi="Calibri" w:cs="Calibri"/>
-          <w:noProof/>
-          <w:color w:val="000000"/>
-          <w:sz w:val="22"/>
-          <w:szCs w:val="22"/>
-        </w:rPr>
-        <w:t>It mention</w:t>
-      </w:r>
-      <w:r>
-        <w:rPr>
-          <w:rFonts w:ascii="Calibri" w:hAnsi="Calibri" w:cs="Calibri"/>
-          <w:noProof/>
-          <w:color w:val="000000"/>
-          <w:sz w:val="22"/>
-          <w:szCs w:val="22"/>
-        </w:rPr>
-        <w:t>s</w:t>
-      </w:r>
-      <w:r>
-        <w:rPr>
-          <w:rFonts w:ascii="Calibri" w:hAnsi="Calibri" w:cs="Calibri"/>
-          <w:noProof/>
-          <w:color w:val="000000"/>
-          <w:sz w:val="22"/>
-          <w:szCs w:val="22"/>
-        </w:rPr>
-        <w:t xml:space="preserve"> the </w:t>
-      </w:r>
-      <w:r>
-        <w:rPr>
-          <w:rFonts w:ascii="Calibri" w:hAnsi="Calibri" w:cs="Calibri"/>
-          <w:noProof/>
-          <w:color w:val="000000"/>
-          <w:sz w:val="22"/>
-          <w:szCs w:val="22"/>
-        </w:rPr>
-        <w:t xml:space="preserve">minimum </w:t>
-      </w:r>
-      <w:r>
-        <w:rPr>
-          <w:rFonts w:ascii="Calibri" w:hAnsi="Calibri" w:cs="Calibri"/>
-          <w:b/>
-          <w:noProof/>
-          <w:color w:val="000000"/>
-          <w:sz w:val="22"/>
-          <w:szCs w:val="22"/>
-        </w:rPr>
-        <w:t>hardware</w:t>
-      </w:r>
-      <w:r>
-        <w:rPr>
-          <w:rFonts w:ascii="Calibri" w:hAnsi="Calibri" w:cs="Calibri"/>
-          <w:noProof/>
-          <w:color w:val="000000"/>
-          <w:sz w:val="22"/>
-          <w:szCs w:val="22"/>
-        </w:rPr>
-        <w:t xml:space="preserve"> requirements that will be used to test the Application.</w:t>
-      </w:r>
-      <w:r>
-        <w:rPr>
-          <w:rFonts w:ascii="Calibri" w:hAnsi="Calibri" w:cs="Calibri"/>
-          <w:color w:val="000000"/>
-          <w:sz w:val="22"/>
-          <w:szCs w:val="22"/>
-        </w:rPr>
-        <w:t xml:space="preserve">  </w:t>
-      </w:r>
     </w:p>
     <w:p>
       <w:pPr>
@@ -4151,12 +3848,6 @@
         <w:gridCol w:w="6559"/>
       </w:tblGrid>
       <w:tr>
-        <w:tblPrEx>
-          <w:tblCellMar>
-            <w:top w:w="0" w:type="dxa"/>
-            <w:bottom w:w="0" w:type="dxa"/>
-          </w:tblCellMar>
-        </w:tblPrEx>
         <w:trPr>
           <w:cantSplit/>
           <w:tblHeader/>
@@ -4215,12 +3906,6 @@
         </w:tc>
       </w:tr>
       <w:tr>
-        <w:tblPrEx>
-          <w:tblCellMar>
-            <w:top w:w="0" w:type="dxa"/>
-            <w:bottom w:w="0" w:type="dxa"/>
-          </w:tblCellMar>
-        </w:tblPrEx>
         <w:tc>
           <w:tcPr>
             <w:tcW w:w="2160" w:type="dxa"/>
@@ -4277,12 +3962,6 @@
         </w:tc>
       </w:tr>
       <w:tr>
-        <w:tblPrEx>
-          <w:tblCellMar>
-            <w:top w:w="0" w:type="dxa"/>
-            <w:bottom w:w="0" w:type="dxa"/>
-          </w:tblCellMar>
-        </w:tblPrEx>
         <w:tc>
           <w:tcPr>
             <w:tcW w:w="2160" w:type="dxa"/>
@@ -9008,6 +8687,50 @@
     <w:lsdException w:name="Subtitle" w:qFormat="1"/>
     <w:lsdException w:name="Strong" w:qFormat="1"/>
     <w:lsdException w:name="Emphasis" w:qFormat="1"/>
+    <w:lsdException w:name="Normal Table" w:semiHidden="1" w:unhideWhenUsed="1"/>
+    <w:lsdException w:name="Table Simple 1" w:semiHidden="1" w:unhideWhenUsed="1"/>
+    <w:lsdException w:name="Table Simple 2" w:semiHidden="1" w:unhideWhenUsed="1"/>
+    <w:lsdException w:name="Table Simple 3" w:semiHidden="1" w:unhideWhenUsed="1"/>
+    <w:lsdException w:name="Table Classic 1" w:semiHidden="1" w:unhideWhenUsed="1"/>
+    <w:lsdException w:name="Table Classic 2" w:semiHidden="1" w:unhideWhenUsed="1"/>
+    <w:lsdException w:name="Table Classic 3" w:semiHidden="1" w:unhideWhenUsed="1"/>
+    <w:lsdException w:name="Table Classic 4" w:semiHidden="1" w:unhideWhenUsed="1"/>
+    <w:lsdException w:name="Table Colorful 1" w:semiHidden="1" w:unhideWhenUsed="1"/>
+    <w:lsdException w:name="Table Colorful 2" w:semiHidden="1" w:unhideWhenUsed="1"/>
+    <w:lsdException w:name="Table Colorful 3" w:semiHidden="1" w:unhideWhenUsed="1"/>
+    <w:lsdException w:name="Table Columns 1" w:semiHidden="1" w:unhideWhenUsed="1"/>
+    <w:lsdException w:name="Table Columns 2" w:semiHidden="1" w:unhideWhenUsed="1"/>
+    <w:lsdException w:name="Table Columns 3" w:semiHidden="1" w:unhideWhenUsed="1"/>
+    <w:lsdException w:name="Table Columns 4" w:semiHidden="1" w:unhideWhenUsed="1"/>
+    <w:lsdException w:name="Table Columns 5" w:semiHidden="1" w:unhideWhenUsed="1"/>
+    <w:lsdException w:name="Table Grid 1" w:semiHidden="1" w:unhideWhenUsed="1"/>
+    <w:lsdException w:name="Table Grid 2" w:semiHidden="1" w:unhideWhenUsed="1"/>
+    <w:lsdException w:name="Table Grid 3" w:semiHidden="1" w:unhideWhenUsed="1"/>
+    <w:lsdException w:name="Table Grid 4" w:semiHidden="1" w:unhideWhenUsed="1"/>
+    <w:lsdException w:name="Table Grid 5" w:semiHidden="1" w:unhideWhenUsed="1"/>
+    <w:lsdException w:name="Table Grid 6" w:semiHidden="1" w:unhideWhenUsed="1"/>
+    <w:lsdException w:name="Table Grid 7" w:semiHidden="1" w:unhideWhenUsed="1"/>
+    <w:lsdException w:name="Table Grid 8" w:semiHidden="1" w:unhideWhenUsed="1"/>
+    <w:lsdException w:name="Table List 1" w:semiHidden="1" w:unhideWhenUsed="1"/>
+    <w:lsdException w:name="Table List 2" w:semiHidden="1" w:unhideWhenUsed="1"/>
+    <w:lsdException w:name="Table List 3" w:semiHidden="1" w:unhideWhenUsed="1"/>
+    <w:lsdException w:name="Table List 4" w:semiHidden="1" w:unhideWhenUsed="1"/>
+    <w:lsdException w:name="Table List 5" w:semiHidden="1" w:unhideWhenUsed="1"/>
+    <w:lsdException w:name="Table List 6" w:semiHidden="1" w:unhideWhenUsed="1"/>
+    <w:lsdException w:name="Table List 7" w:semiHidden="1" w:unhideWhenUsed="1"/>
+    <w:lsdException w:name="Table List 8" w:semiHidden="1" w:unhideWhenUsed="1"/>
+    <w:lsdException w:name="Table 3D effects 1" w:semiHidden="1" w:unhideWhenUsed="1"/>
+    <w:lsdException w:name="Table 3D effects 2" w:semiHidden="1" w:unhideWhenUsed="1"/>
+    <w:lsdException w:name="Table 3D effects 3" w:semiHidden="1" w:unhideWhenUsed="1"/>
+    <w:lsdException w:name="Table Contemporary" w:semiHidden="1" w:unhideWhenUsed="1"/>
+    <w:lsdException w:name="Table Elegant" w:semiHidden="1" w:unhideWhenUsed="1"/>
+    <w:lsdException w:name="Table Professional" w:semiHidden="1" w:unhideWhenUsed="1"/>
+    <w:lsdException w:name="Table Subtle 1" w:semiHidden="1" w:unhideWhenUsed="1"/>
+    <w:lsdException w:name="Table Subtle 2" w:semiHidden="1" w:unhideWhenUsed="1"/>
+    <w:lsdException w:name="Table Web 1" w:semiHidden="1" w:unhideWhenUsed="1"/>
+    <w:lsdException w:name="Table Web 2" w:semiHidden="1" w:unhideWhenUsed="1"/>
+    <w:lsdException w:name="Table Web 3" w:semiHidden="1" w:unhideWhenUsed="1"/>
+    <w:lsdException w:name="Table Theme" w:semiHidden="1" w:unhideWhenUsed="1"/>
     <w:lsdException w:name="Placeholder Text" w:semiHidden="1" w:uiPriority="99"/>
     <w:lsdException w:name="No Spacing" w:uiPriority="1" w:qFormat="1"/>
     <w:lsdException w:name="Light Shading" w:uiPriority="60"/>
@@ -9423,11 +9146,15 @@
   </w:style>
   <w:style w:type="character" w:default="1" w:styleId="DefaultParagraphFont">
     <w:name w:val="Default Paragraph Font"/>
+    <w:uiPriority w:val="1"/>
     <w:semiHidden/>
+    <w:unhideWhenUsed/>
   </w:style>
   <w:style w:type="table" w:default="1" w:styleId="TableNormal">
     <w:name w:val="Normal Table"/>
+    <w:uiPriority w:val="99"/>
     <w:semiHidden/>
+    <w:unhideWhenUsed/>
     <w:tblPr>
       <w:tblInd w:w="0" w:type="dxa"/>
       <w:tblCellMar>
@@ -9440,7 +9167,9 @@
   </w:style>
   <w:style w:type="numbering" w:default="1" w:styleId="NoList">
     <w:name w:val="No List"/>
+    <w:uiPriority w:val="99"/>
     <w:semiHidden/>
+    <w:unhideWhenUsed/>
   </w:style>
   <w:style w:type="paragraph" w:styleId="Header">
     <w:name w:val="header"/>
